--- a/ac3/7 . Declaração do Problema.docx
+++ b/ac3/7 . Declaração do Problema.docx
@@ -41,7 +41,7 @@
         <w:rPr>
           <w:rtl w:val="0"/>
         </w:rPr>
-        <w:t xml:space="preserve">de não ter o controle das atividades gerenciais </w:t>
+        <w:t xml:space="preserve">da dificuldade de manter o controle das atividades gerenciais </w:t>
       </w:r>
       <w:r>
         <w:rPr>
@@ -67,7 +67,7 @@
         <w:rPr>
           <w:rtl w:val="0"/>
         </w:rPr>
-        <w:t xml:space="preserve">às informações serem registradas em cadernetas dificultando o acesso das mesmas, para manter a praticidade e agilidade nas atividades do negócio.</w:t>
+        <w:t xml:space="preserve">a erros nos lançamentos de débitos e créditos, prejuízos devido à compras equivocadas, demora no atendimento e cansaço no final do dia.</w:t>
       </w:r>
       <w:r>
         <w:rPr>
@@ -122,7 +122,7 @@
         <w:rPr>
           <w:rtl w:val="0"/>
         </w:rPr>
-        <w:t xml:space="preserve">● Mais organização.</w:t>
+        <w:t xml:space="preserve">● Maior organização.</w:t>
       </w:r>
     </w:p>
     <w:p>
@@ -188,7 +188,7 @@
         <w:rPr>
           <w:rtl w:val="0"/>
         </w:rPr>
-        <w:t xml:space="preserve">● Relatório analítico.</w:t>
+        <w:t xml:space="preserve">● Relatórios analíticos.</w:t>
       </w:r>
     </w:p>
     <w:p>

--- a/ac3/7 . Declaração do Problema.docx
+++ b/ac3/7 . Declaração do Problema.docx
@@ -18,27 +18,33 @@
     </w:p>
     <w:p>
       <w:pPr>
-        <w:rPr/>
-      </w:pPr>
-      <w:r>
-        <w:rPr>
-          <w:rtl w:val="0"/>
-        </w:rPr>
-      </w:r>
-    </w:p>
-    <w:p>
-      <w:pPr>
-        <w:rPr/>
+        <w:rPr>
+          <w:highlight w:val="white"/>
+        </w:rPr>
+      </w:pPr>
+      <w:r>
+        <w:rPr>
+          <w:rtl w:val="0"/>
+        </w:rPr>
+      </w:r>
+    </w:p>
+    <w:p>
+      <w:pPr>
+        <w:rPr>
+          <w:highlight w:val="white"/>
+        </w:rPr>
       </w:pPr>
       <w:r>
         <w:rPr>
           <w:b w:val="1"/>
+          <w:highlight w:val="white"/>
           <w:rtl w:val="0"/>
         </w:rPr>
         <w:t xml:space="preserve">O problema </w:t>
       </w:r>
       <w:r>
         <w:rPr>
+          <w:highlight w:val="white"/>
           <w:rtl w:val="0"/>
         </w:rPr>
         <w:t xml:space="preserve">da dificuldade de manter o controle das atividades gerenciais </w:t>
@@ -46,28 +52,32 @@
       <w:r>
         <w:rPr>
           <w:b w:val="1"/>
+          <w:highlight w:val="white"/>
           <w:rtl w:val="0"/>
         </w:rPr>
         <w:t xml:space="preserve">afeta </w:t>
       </w:r>
       <w:r>
         <w:rPr>
-          <w:rtl w:val="0"/>
-        </w:rPr>
-        <w:t xml:space="preserve">os comerciantes, clientes e funcionários</w:t>
+          <w:highlight w:val="white"/>
+          <w:rtl w:val="0"/>
+        </w:rPr>
+        <w:t xml:space="preserve">os comerciantes, clientes e funcionários,</w:t>
       </w:r>
       <w:r>
         <w:rPr>
           <w:b w:val="1"/>
+          <w:highlight w:val="white"/>
           <w:rtl w:val="0"/>
         </w:rPr>
         <w:t xml:space="preserve"> devido </w:t>
       </w:r>
       <w:r>
         <w:rPr>
-          <w:rtl w:val="0"/>
-        </w:rPr>
-        <w:t xml:space="preserve">a erros nos lançamentos de débitos e créditos, prejuízos devido à compras equivocadas, demora no atendimento e cansaço no final do dia.</w:t>
+          <w:highlight w:val="white"/>
+          <w:rtl w:val="0"/>
+        </w:rPr>
+        <w:t xml:space="preserve">à erros nos lançamentos de débitos e créditos, prejuízos de compras equivocadas, demora no atendimento e cansaço ao final do dia.</w:t>
       </w:r>
       <w:r>
         <w:rPr>
@@ -111,7 +121,7 @@
         <w:rPr>
           <w:rtl w:val="0"/>
         </w:rPr>
-        <w:t xml:space="preserve">● Maiores lucro para o comerciante.</w:t>
+        <w:t xml:space="preserve">● Maiores lucros para o comerciante.</w:t>
       </w:r>
     </w:p>
     <w:p>
@@ -166,7 +176,7 @@
         <w:rPr>
           <w:rtl w:val="0"/>
         </w:rPr>
-        <w:t xml:space="preserve">● Melhor gerenciamento de estoque.</w:t>
+        <w:t xml:space="preserve">● Melhor gerenciamento de estoques.</w:t>
       </w:r>
     </w:p>
     <w:p>
